--- a/docs/ThoughtSynthesis.docx
+++ b/docs/ThoughtSynthesis.docx
@@ -1,6 +1,6 @@
 
 <file path=word/document.xml><?xml version="1.0" encoding="utf-8"?>
-<w:document xmlns:wpc="http://schemas.microsoft.com/office/word/2010/wordprocessingCanvas" xmlns:cx="http://schemas.microsoft.com/office/drawing/2014/chartex" xmlns:cx1="http://schemas.microsoft.com/office/drawing/2015/9/8/chartex" xmlns:cx2="http://schemas.microsoft.com/office/drawing/2015/10/21/chartex" xmlns:cx3="http://schemas.microsoft.com/office/drawing/2016/5/9/chartex" xmlns:cx4="http://schemas.microsoft.com/office/drawing/2016/5/10/chartex" xmlns:cx5="http://schemas.microsoft.com/office/drawing/2016/5/11/chartex" xmlns:cx6="http://schemas.microsoft.com/office/drawing/2016/5/12/chartex" xmlns:cx7="http://schemas.microsoft.com/office/drawing/2016/5/13/chartex" xmlns:cx8="http://schemas.microsoft.com/office/drawing/2016/5/14/chartex" xmlns:mc="http://schemas.openxmlformats.org/markup-compatibility/2006" xmlns:aink="http://schemas.microsoft.com/office/drawing/2016/ink" xmlns:am3d="http://schemas.microsoft.com/office/drawing/2017/model3d" xmlns:o="urn:schemas-microsoft-com:office:office" xmlns:r="http://schemas.openxmlformats.org/officeDocument/2006/relationships" xmlns:m="http://schemas.openxmlformats.org/officeDocument/2006/math" xmlns:v="urn:schemas-microsoft-com:vml" xmlns:wp14="http://schemas.microsoft.com/office/word/2010/wordprocessingDrawing" xmlns:wp="http://schemas.openxmlformats.org/drawingml/2006/wordprocessingDrawing" xmlns:w10="urn:schemas-microsoft-com:office:word" xmlns:w="http://schemas.openxmlformats.org/wordprocessingml/2006/main" xmlns:w14="http://schemas.microsoft.com/office/word/2010/wordml" xmlns:w15="http://schemas.microsoft.com/office/word/2012/wordml" xmlns:w16cex="http://schemas.microsoft.com/office/word/2018/wordml/cex" xmlns:w16cid="http://schemas.microsoft.com/office/word/2016/wordml/cid" xmlns:w16="http://schemas.microsoft.com/office/word/2018/wordml" xmlns:w16se="http://schemas.microsoft.com/office/word/2015/wordml/symex" xmlns:wpg="http://schemas.microsoft.com/office/word/2010/wordprocessingGroup" xmlns:wpi="http://schemas.microsoft.com/office/word/2010/wordprocessingInk" xmlns:wne="http://schemas.microsoft.com/office/word/2006/wordml" xmlns:wps="http://schemas.microsoft.com/office/word/2010/wordprocessingShape" mc:Ignorable="w14 w15 w16se w16cid w16 w16cex wp14">
+<w:document xmlns:wpc="http://schemas.microsoft.com/office/word/2010/wordprocessingCanvas" xmlns:cx="http://schemas.microsoft.com/office/drawing/2014/chartex" xmlns:cx1="http://schemas.microsoft.com/office/drawing/2015/9/8/chartex" xmlns:cx2="http://schemas.microsoft.com/office/drawing/2015/10/21/chartex" xmlns:cx3="http://schemas.microsoft.com/office/drawing/2016/5/9/chartex" xmlns:cx4="http://schemas.microsoft.com/office/drawing/2016/5/10/chartex" xmlns:cx5="http://schemas.microsoft.com/office/drawing/2016/5/11/chartex" xmlns:cx6="http://schemas.microsoft.com/office/drawing/2016/5/12/chartex" xmlns:cx7="http://schemas.microsoft.com/office/drawing/2016/5/13/chartex" xmlns:cx8="http://schemas.microsoft.com/office/drawing/2016/5/14/chartex" xmlns:mc="http://schemas.openxmlformats.org/markup-compatibility/2006" xmlns:aink="http://schemas.microsoft.com/office/drawing/2016/ink" xmlns:am3d="http://schemas.microsoft.com/office/drawing/2017/model3d" xmlns:o="urn:schemas-microsoft-com:office:office" xmlns:r="http://schemas.openxmlformats.org/officeDocument/2006/relationships" xmlns:m="http://schemas.openxmlformats.org/officeDocument/2006/math" xmlns:v="urn:schemas-microsoft-com:vml" xmlns:wp14="http://schemas.microsoft.com/office/word/2010/wordprocessingDrawing" xmlns:wp="http://schemas.openxmlformats.org/drawingml/2006/wordprocessingDrawing" xmlns:w10="urn:schemas-microsoft-com:office:word" xmlns:w="http://schemas.openxmlformats.org/wordprocessingml/2006/main" xmlns:w14="http://schemas.microsoft.com/office/word/2010/wordml" xmlns:w15="http://schemas.microsoft.com/office/word/2012/wordml" xmlns:w16cex="http://schemas.microsoft.com/office/word/2018/wordml/cex" xmlns:w16cid="http://schemas.microsoft.com/office/word/2016/wordml/cid" xmlns:w16="http://schemas.microsoft.com/office/word/2018/wordml" xmlns:w16sdtdh="http://schemas.microsoft.com/office/word/2020/wordml/sdtdatahash" xmlns:w16se="http://schemas.microsoft.com/office/word/2015/wordml/symex" xmlns:wpg="http://schemas.microsoft.com/office/word/2010/wordprocessingGroup" xmlns:wpi="http://schemas.microsoft.com/office/word/2010/wordprocessingInk" xmlns:wne="http://schemas.microsoft.com/office/word/2006/wordml" xmlns:wps="http://schemas.microsoft.com/office/word/2010/wordprocessingShape" mc:Ignorable="w14 w15 w16se w16cid w16 w16cex w16sdtdh wp14">
   <w:body>
     <w:p>
       <w:pPr>
@@ -155,7 +155,15 @@
         <w:spacing w:after="0" w:line="240" w:lineRule="auto"/>
       </w:pPr>
       <w:r>
-        <w:t xml:space="preserve">When parsing a new thought we </w:t>
+        <w:t xml:space="preserve">When parsing a new </w:t>
+      </w:r>
+      <w:proofErr w:type="gramStart"/>
+      <w:r>
+        <w:t>thought</w:t>
+      </w:r>
+      <w:proofErr w:type="gramEnd"/>
+      <w:r>
+        <w:t xml:space="preserve"> we </w:t>
       </w:r>
       <w:r>
         <w:t>construct the thought path</w:t>
@@ -1237,7 +1245,14 @@
         <w:spacing w:after="0" w:line="240" w:lineRule="auto"/>
       </w:pPr>
       <w:r>
-        <w:t>Thought radical is a piece of a thought which starts and/or ends</w:t>
+        <w:rPr>
+          <w:i/>
+          <w:iCs/>
+        </w:rPr>
+        <w:t>Thought radical</w:t>
+      </w:r>
+      <w:r>
+        <w:t xml:space="preserve"> is a piece of a thought which starts and/or ends</w:t>
       </w:r>
       <w:r>
         <w:t xml:space="preserve"> </w:t>
@@ -2534,8 +2549,13 @@
         <w:t>Arcs</w:t>
       </w:r>
       <w:r>
-        <w:t xml:space="preserve"> which are not on the main thought path</w:t>
-      </w:r>
+        <w:t xml:space="preserve"> which are not on the main thought </w:t>
+      </w:r>
+      <w:proofErr w:type="gramStart"/>
+      <w:r>
+        <w:t>path</w:t>
+      </w:r>
+      <w:proofErr w:type="gramEnd"/>
       <w:r>
         <w:t xml:space="preserve"> and</w:t>
       </w:r>
@@ -3833,7 +3853,15 @@
         <w:t>,</w:t>
       </w:r>
       <w:r>
-        <w:t xml:space="preserve"> for the subparticle </w:t>
+        <w:t xml:space="preserve"> for the </w:t>
+      </w:r>
+      <w:proofErr w:type="spellStart"/>
+      <w:r>
+        <w:t>subparticle</w:t>
+      </w:r>
+      <w:proofErr w:type="spellEnd"/>
+      <w:r>
+        <w:t xml:space="preserve"> </w:t>
       </w:r>
       <m:oMath>
         <m:r>
@@ -5190,10 +5218,26 @@
         <w:t>s</w:t>
       </w:r>
       <w:r>
-        <w:t xml:space="preserve"> particular region from the particle signature.</w:t>
-      </w:r>
-      <w:r>
-        <w:t xml:space="preserve"> Not all properties expose bits from the particle signature which are adjacent and some properties may expose overlapping areas from the signature.</w:t>
+        <w:t xml:space="preserve"> </w:t>
+      </w:r>
+      <w:proofErr w:type="gramStart"/>
+      <w:r>
+        <w:t>particular region</w:t>
+      </w:r>
+      <w:proofErr w:type="gramEnd"/>
+      <w:r>
+        <w:t xml:space="preserve"> from the particle signature.</w:t>
+      </w:r>
+      <w:r>
+        <w:t xml:space="preserve"> Not all properties expose bits from the particle signature which are </w:t>
+      </w:r>
+      <w:proofErr w:type="gramStart"/>
+      <w:r>
+        <w:t>adjacent</w:t>
+      </w:r>
+      <w:proofErr w:type="gramEnd"/>
+      <w:r>
+        <w:t xml:space="preserve"> and some properties may expose overlapping areas from the signature.</w:t>
       </w:r>
       <w:r>
         <w:t xml:space="preserve"> In other words</w:t>
@@ -6125,6 +6169,7 @@
           <w:szCs w:val="18"/>
         </w:rPr>
       </w:pPr>
+      <w:proofErr w:type="spellStart"/>
       <w:r>
         <w:rPr>
           <w:rFonts w:ascii="Courier New" w:hAnsi="Courier New" w:cs="Courier New"/>
@@ -6139,7 +6184,16 @@
           <w:sz w:val="18"/>
           <w:szCs w:val="18"/>
         </w:rPr>
-        <w:t xml:space="preserve">rop_new = </w:t>
+        <w:t>rop_new</w:t>
+      </w:r>
+      <w:proofErr w:type="spellEnd"/>
+      <w:r>
+        <w:rPr>
+          <w:rFonts w:ascii="Courier New" w:hAnsi="Courier New" w:cs="Courier New"/>
+          <w:sz w:val="18"/>
+          <w:szCs w:val="18"/>
+        </w:rPr>
+        <w:t xml:space="preserve"> = </w:t>
       </w:r>
       <w:r>
         <w:rPr>
@@ -6149,21 +6203,9 @@
           <w:sz w:val="18"/>
           <w:szCs w:val="18"/>
         </w:rPr>
-        <w:t>register-property</w:t>
-      </w:r>
-      <w:r>
-        <w:rPr>
-          <w:rFonts w:ascii="Courier New" w:hAnsi="Courier New" w:cs="Courier New"/>
-          <w:sz w:val="18"/>
-          <w:szCs w:val="18"/>
-        </w:rPr>
-        <w:t>(particle, property_type, property_name)</w:t>
-      </w:r>
-    </w:p>
-    <w:p>
-      <w:pPr>
-        <w:spacing w:after="0" w:line="240" w:lineRule="auto"/>
-      </w:pPr>
+        <w:t>register-</w:t>
+      </w:r>
+      <w:proofErr w:type="gramStart"/>
       <w:r>
         <w:rPr>
           <w:rFonts w:ascii="Courier New" w:hAnsi="Courier New" w:cs="Courier New"/>
@@ -6172,7 +6214,7 @@
           <w:sz w:val="18"/>
           <w:szCs w:val="18"/>
         </w:rPr>
-        <w:t>unregister-property</w:t>
+        <w:t>property</w:t>
       </w:r>
       <w:r>
         <w:rPr>
@@ -6180,7 +6222,131 @@
           <w:sz w:val="18"/>
           <w:szCs w:val="18"/>
         </w:rPr>
-        <w:t>(particle, property_type, property_name)</w:t>
+        <w:t>(</w:t>
+      </w:r>
+      <w:proofErr w:type="gramEnd"/>
+      <w:r>
+        <w:rPr>
+          <w:rFonts w:ascii="Courier New" w:hAnsi="Courier New" w:cs="Courier New"/>
+          <w:sz w:val="18"/>
+          <w:szCs w:val="18"/>
+        </w:rPr>
+        <w:t xml:space="preserve">particle, </w:t>
+      </w:r>
+      <w:proofErr w:type="spellStart"/>
+      <w:r>
+        <w:rPr>
+          <w:rFonts w:ascii="Courier New" w:hAnsi="Courier New" w:cs="Courier New"/>
+          <w:sz w:val="18"/>
+          <w:szCs w:val="18"/>
+        </w:rPr>
+        <w:t>property_type</w:t>
+      </w:r>
+      <w:proofErr w:type="spellEnd"/>
+      <w:r>
+        <w:rPr>
+          <w:rFonts w:ascii="Courier New" w:hAnsi="Courier New" w:cs="Courier New"/>
+          <w:sz w:val="18"/>
+          <w:szCs w:val="18"/>
+        </w:rPr>
+        <w:t xml:space="preserve">, </w:t>
+      </w:r>
+      <w:proofErr w:type="spellStart"/>
+      <w:r>
+        <w:rPr>
+          <w:rFonts w:ascii="Courier New" w:hAnsi="Courier New" w:cs="Courier New"/>
+          <w:sz w:val="18"/>
+          <w:szCs w:val="18"/>
+        </w:rPr>
+        <w:t>property_name</w:t>
+      </w:r>
+      <w:proofErr w:type="spellEnd"/>
+      <w:r>
+        <w:rPr>
+          <w:rFonts w:ascii="Courier New" w:hAnsi="Courier New" w:cs="Courier New"/>
+          <w:sz w:val="18"/>
+          <w:szCs w:val="18"/>
+        </w:rPr>
+        <w:t>)</w:t>
+      </w:r>
+    </w:p>
+    <w:p>
+      <w:pPr>
+        <w:spacing w:after="0" w:line="240" w:lineRule="auto"/>
+      </w:pPr>
+      <w:r>
+        <w:rPr>
+          <w:rFonts w:ascii="Courier New" w:hAnsi="Courier New" w:cs="Courier New"/>
+          <w:i/>
+          <w:iCs/>
+          <w:sz w:val="18"/>
+          <w:szCs w:val="18"/>
+        </w:rPr>
+        <w:t>unregister-</w:t>
+      </w:r>
+      <w:proofErr w:type="gramStart"/>
+      <w:r>
+        <w:rPr>
+          <w:rFonts w:ascii="Courier New" w:hAnsi="Courier New" w:cs="Courier New"/>
+          <w:i/>
+          <w:iCs/>
+          <w:sz w:val="18"/>
+          <w:szCs w:val="18"/>
+        </w:rPr>
+        <w:t>property</w:t>
+      </w:r>
+      <w:r>
+        <w:rPr>
+          <w:rFonts w:ascii="Courier New" w:hAnsi="Courier New" w:cs="Courier New"/>
+          <w:sz w:val="18"/>
+          <w:szCs w:val="18"/>
+        </w:rPr>
+        <w:t>(</w:t>
+      </w:r>
+      <w:proofErr w:type="gramEnd"/>
+      <w:r>
+        <w:rPr>
+          <w:rFonts w:ascii="Courier New" w:hAnsi="Courier New" w:cs="Courier New"/>
+          <w:sz w:val="18"/>
+          <w:szCs w:val="18"/>
+        </w:rPr>
+        <w:t xml:space="preserve">particle, </w:t>
+      </w:r>
+      <w:proofErr w:type="spellStart"/>
+      <w:r>
+        <w:rPr>
+          <w:rFonts w:ascii="Courier New" w:hAnsi="Courier New" w:cs="Courier New"/>
+          <w:sz w:val="18"/>
+          <w:szCs w:val="18"/>
+        </w:rPr>
+        <w:t>property_type</w:t>
+      </w:r>
+      <w:proofErr w:type="spellEnd"/>
+      <w:r>
+        <w:rPr>
+          <w:rFonts w:ascii="Courier New" w:hAnsi="Courier New" w:cs="Courier New"/>
+          <w:sz w:val="18"/>
+          <w:szCs w:val="18"/>
+        </w:rPr>
+        <w:t xml:space="preserve">, </w:t>
+      </w:r>
+      <w:proofErr w:type="spellStart"/>
+      <w:r>
+        <w:rPr>
+          <w:rFonts w:ascii="Courier New" w:hAnsi="Courier New" w:cs="Courier New"/>
+          <w:sz w:val="18"/>
+          <w:szCs w:val="18"/>
+        </w:rPr>
+        <w:t>property_name</w:t>
+      </w:r>
+      <w:proofErr w:type="spellEnd"/>
+      <w:r>
+        <w:rPr>
+          <w:rFonts w:ascii="Courier New" w:hAnsi="Courier New" w:cs="Courier New"/>
+          <w:sz w:val="18"/>
+          <w:szCs w:val="18"/>
+        </w:rPr>
+        <w:t>)</w:t>
       </w:r>
     </w:p>
     <w:p>
@@ -6348,7 +6514,15 @@
         </m:r>
       </m:oMath>
       <w:r>
-        <w:t xml:space="preserve">. Also for each </w:t>
+        <w:t xml:space="preserve">. </w:t>
+      </w:r>
+      <w:proofErr w:type="gramStart"/>
+      <w:r>
+        <w:t>Also</w:t>
+      </w:r>
+      <w:proofErr w:type="gramEnd"/>
+      <w:r>
+        <w:t xml:space="preserve"> for each </w:t>
       </w:r>
       <m:oMath>
         <m:r>
@@ -8934,6 +9108,7 @@
       <w:r>
         <w:t xml:space="preserve"> to the </w:t>
       </w:r>
+      <w:proofErr w:type="spellStart"/>
       <w:r>
         <w:rPr>
           <w:i/>
@@ -8948,6 +9123,7 @@
         </w:rPr>
         <w:t>:name</w:t>
       </w:r>
+      <w:proofErr w:type="spellEnd"/>
       <w:r>
         <w:t xml:space="preserve"> property of each naked particle.</w:t>
       </w:r>
@@ -8971,6 +9147,7 @@
       <w:r>
         <w:t xml:space="preserve">-particle which binds to the same </w:t>
       </w:r>
+      <w:proofErr w:type="spellStart"/>
       <w:r>
         <w:rPr>
           <w:i/>
@@ -8985,6 +9162,7 @@
         </w:rPr>
         <w:t>:name</w:t>
       </w:r>
+      <w:proofErr w:type="spellEnd"/>
       <w:r>
         <w:t xml:space="preserve"> </w:t>
       </w:r>
@@ -9091,8 +9269,13 @@
       <w:r>
         <w:t xml:space="preserve"> o</w:t>
       </w:r>
-      <w:r>
-        <w:t xml:space="preserve">ne of those </w:t>
+      <w:proofErr w:type="spellStart"/>
+      <w:r>
+        <w:t>ne</w:t>
+      </w:r>
+      <w:proofErr w:type="spellEnd"/>
+      <w:r>
+        <w:t xml:space="preserve"> of those </w:t>
       </w:r>
       <m:oMath>
         <m:r>
@@ -9349,11 +9532,24 @@
         <w:t xml:space="preserve">partially dressed </w:t>
       </w:r>
       <w:r>
-        <w:t>particles N1, N2, … , Nk</w:t>
-      </w:r>
+        <w:t xml:space="preserve">particles N1, N2, </w:t>
+      </w:r>
+      <w:proofErr w:type="gramStart"/>
+      <w:r>
+        <w:t>… ,</w:t>
+      </w:r>
+      <w:proofErr w:type="gramEnd"/>
       <w:r>
         <w:t xml:space="preserve"> </w:t>
       </w:r>
+      <w:proofErr w:type="spellStart"/>
+      <w:r>
+        <w:t>Nk</w:t>
+      </w:r>
+      <w:proofErr w:type="spellEnd"/>
+      <w:r>
+        <w:t xml:space="preserve"> </w:t>
+      </w:r>
       <w:r>
         <w:t>which are part of the same</w:t>
       </w:r>
@@ -9393,6 +9589,7 @@
       <w:r>
         <w:t xml:space="preserve"> </w:t>
       </w:r>
+      <w:proofErr w:type="gramStart"/>
       <w:r>
         <w:t>…</w:t>
       </w:r>
@@ -9402,11 +9599,17 @@
       <w:r>
         <w:t>,</w:t>
       </w:r>
+      <w:proofErr w:type="gramEnd"/>
       <w:r>
         <w:t xml:space="preserve"> </w:t>
       </w:r>
-      <w:r>
-        <w:t>Sk are subsets of S</w:t>
+      <w:proofErr w:type="spellStart"/>
+      <w:r>
+        <w:t>Sk</w:t>
+      </w:r>
+      <w:proofErr w:type="spellEnd"/>
+      <w:r>
+        <w:t xml:space="preserve"> are subsets of S</w:t>
       </w:r>
     </w:p>
     <w:p>
@@ -9420,7 +9623,25 @@
         <w:t>the</w:t>
       </w:r>
       <w:r>
-        <w:t xml:space="preserve"> pairs (pi,vj) where (i,j) belong</w:t>
+        <w:t xml:space="preserve"> pairs (</w:t>
+      </w:r>
+      <w:proofErr w:type="spellStart"/>
+      <w:proofErr w:type="gramStart"/>
+      <w:r>
+        <w:t>pi,vj</w:t>
+      </w:r>
+      <w:proofErr w:type="spellEnd"/>
+      <w:proofErr w:type="gramEnd"/>
+      <w:r>
+        <w:t>) where (</w:t>
+      </w:r>
+      <w:proofErr w:type="spellStart"/>
+      <w:r>
+        <w:t>i,j</w:t>
+      </w:r>
+      <w:proofErr w:type="spellEnd"/>
+      <w:r>
+        <w:t>) belong</w:t>
       </w:r>
       <w:r>
         <w:t>s</w:t>
@@ -9440,10 +9661,28 @@
         <w:t>the</w:t>
       </w:r>
       <w:r>
-        <w:t xml:space="preserve"> pairs (pi,vj) where</w:t>
-      </w:r>
-      <w:r>
-        <w:t xml:space="preserve"> (i,j) belong</w:t>
+        <w:t xml:space="preserve"> pairs (</w:t>
+      </w:r>
+      <w:proofErr w:type="spellStart"/>
+      <w:proofErr w:type="gramStart"/>
+      <w:r>
+        <w:t>pi,vj</w:t>
+      </w:r>
+      <w:proofErr w:type="spellEnd"/>
+      <w:proofErr w:type="gramEnd"/>
+      <w:r>
+        <w:t>) where</w:t>
+      </w:r>
+      <w:r>
+        <w:t xml:space="preserve"> (</w:t>
+      </w:r>
+      <w:proofErr w:type="spellStart"/>
+      <w:r>
+        <w:t>i,j</w:t>
+      </w:r>
+      <w:proofErr w:type="spellEnd"/>
+      <w:r>
+        <w:t>) belong</w:t>
       </w:r>
       <w:r>
         <w:t>s</w:t>
@@ -9471,20 +9710,40 @@
         <w:t>the</w:t>
       </w:r>
       <w:r>
-        <w:t xml:space="preserve"> pairs (pi,vj) where (</w:t>
-      </w:r>
+        <w:t xml:space="preserve"> pairs (</w:t>
+      </w:r>
+      <w:proofErr w:type="spellStart"/>
+      <w:proofErr w:type="gramStart"/>
+      <w:r>
+        <w:t>pi,vj</w:t>
+      </w:r>
+      <w:proofErr w:type="spellEnd"/>
+      <w:proofErr w:type="gramEnd"/>
+      <w:r>
+        <w:t>) where (</w:t>
+      </w:r>
+      <w:proofErr w:type="spellStart"/>
       <w:r>
         <w:t>i</w:t>
       </w:r>
       <w:r>
-        <w:t>,j) belong</w:t>
+        <w:t>,j</w:t>
+      </w:r>
+      <w:proofErr w:type="spellEnd"/>
+      <w:r>
+        <w:t>) belong</w:t>
       </w:r>
       <w:r>
         <w:t>s</w:t>
       </w:r>
       <w:r>
-        <w:t xml:space="preserve"> to Sk</w:t>
-      </w:r>
+        <w:t xml:space="preserve"> to </w:t>
+      </w:r>
+      <w:proofErr w:type="spellStart"/>
+      <w:r>
+        <w:t>Sk</w:t>
+      </w:r>
+      <w:proofErr w:type="spellEnd"/>
       <w:r>
         <w:t xml:space="preserve"> </w:t>
       </w:r>
@@ -9499,7 +9758,23 @@
         <w:spacing w:after="0" w:line="240" w:lineRule="auto"/>
       </w:pPr>
       <w:r>
-        <w:t xml:space="preserve">New chain Cnew: N has only (p0,v0) where p0 is the </w:t>
+        <w:t xml:space="preserve">New chain </w:t>
+      </w:r>
+      <w:proofErr w:type="spellStart"/>
+      <w:r>
+        <w:t>Cnew</w:t>
+      </w:r>
+      <w:proofErr w:type="spellEnd"/>
+      <w:r>
+        <w:t>: N has only (p</w:t>
+      </w:r>
+      <w:proofErr w:type="gramStart"/>
+      <w:r>
+        <w:t>0,v</w:t>
+      </w:r>
+      <w:proofErr w:type="gramEnd"/>
+      <w:r>
+        <w:t xml:space="preserve">0) where p0 is the </w:t>
       </w:r>
       <w:r>
         <w:rPr>
@@ -9527,7 +9802,41 @@
         <w:spacing w:after="0" w:line="240" w:lineRule="auto"/>
       </w:pPr>
       <w:r>
-        <w:t>Goal: find out the set Snew containing the indices (I,j) of all pairs (pi,vi) which belong to N in the new chain Cnew.</w:t>
+        <w:t xml:space="preserve">Goal: find out the set </w:t>
+      </w:r>
+      <w:proofErr w:type="spellStart"/>
+      <w:r>
+        <w:t>Snew</w:t>
+      </w:r>
+      <w:proofErr w:type="spellEnd"/>
+      <w:r>
+        <w:t xml:space="preserve"> containing the indices (</w:t>
+      </w:r>
+      <w:proofErr w:type="spellStart"/>
+      <w:proofErr w:type="gramStart"/>
+      <w:r>
+        <w:t>I,j</w:t>
+      </w:r>
+      <w:proofErr w:type="spellEnd"/>
+      <w:proofErr w:type="gramEnd"/>
+      <w:r>
+        <w:t>) of all pairs (</w:t>
+      </w:r>
+      <w:proofErr w:type="spellStart"/>
+      <w:r>
+        <w:t>pi,vi</w:t>
+      </w:r>
+      <w:proofErr w:type="spellEnd"/>
+      <w:r>
+        <w:t xml:space="preserve">) which belong to N in the new chain </w:t>
+      </w:r>
+      <w:proofErr w:type="spellStart"/>
+      <w:r>
+        <w:t>Cnew</w:t>
+      </w:r>
+      <w:proofErr w:type="spellEnd"/>
+      <w:r>
+        <w:t>.</w:t>
       </w:r>
       <w:r>
         <w:t xml:space="preserve"> </w:t>
@@ -9538,7 +9847,23 @@
         <w:spacing w:after="0" w:line="240" w:lineRule="auto"/>
       </w:pPr>
       <w:r>
-        <w:t>One can obtain Snew by constructing Bayesian network from C1, C2, … , Ck and the sets S1, S2, … , Sk.</w:t>
+        <w:t xml:space="preserve">One can obtain </w:t>
+      </w:r>
+      <w:proofErr w:type="spellStart"/>
+      <w:r>
+        <w:t>Snew</w:t>
+      </w:r>
+      <w:proofErr w:type="spellEnd"/>
+      <w:r>
+        <w:t xml:space="preserve"> by constructing Bayesian network from C1, C2, </w:t>
+      </w:r>
+      <w:proofErr w:type="gramStart"/>
+      <w:r>
+        <w:t>… ,</w:t>
+      </w:r>
+      <w:proofErr w:type="gramEnd"/>
+      <w:r>
+        <w:t xml:space="preserve"> Ck and the sets S1, S2, … , Sk.</w:t>
       </w:r>
     </w:p>
     <w:p>
@@ -9562,7 +9887,7 @@
 </file>
 
 <file path=word/styles.xml><?xml version="1.0" encoding="utf-8"?>
-<w:styles xmlns:mc="http://schemas.openxmlformats.org/markup-compatibility/2006" xmlns:r="http://schemas.openxmlformats.org/officeDocument/2006/relationships" xmlns:w="http://schemas.openxmlformats.org/wordprocessingml/2006/main" xmlns:w14="http://schemas.microsoft.com/office/word/2010/wordml" xmlns:w15="http://schemas.microsoft.com/office/word/2012/wordml" xmlns:w16cex="http://schemas.microsoft.com/office/word/2018/wordml/cex" xmlns:w16cid="http://schemas.microsoft.com/office/word/2016/wordml/cid" xmlns:w16="http://schemas.microsoft.com/office/word/2018/wordml" xmlns:w16se="http://schemas.microsoft.com/office/word/2015/wordml/symex" mc:Ignorable="w14 w15 w16se w16cid w16 w16cex">
+<w:styles xmlns:mc="http://schemas.openxmlformats.org/markup-compatibility/2006" xmlns:r="http://schemas.openxmlformats.org/officeDocument/2006/relationships" xmlns:w="http://schemas.openxmlformats.org/wordprocessingml/2006/main" xmlns:w14="http://schemas.microsoft.com/office/word/2010/wordml" xmlns:w15="http://schemas.microsoft.com/office/word/2012/wordml" xmlns:w16cex="http://schemas.microsoft.com/office/word/2018/wordml/cex" xmlns:w16cid="http://schemas.microsoft.com/office/word/2016/wordml/cid" xmlns:w16="http://schemas.microsoft.com/office/word/2018/wordml" xmlns:w16sdtdh="http://schemas.microsoft.com/office/word/2020/wordml/sdtdatahash" xmlns:w16se="http://schemas.microsoft.com/office/word/2015/wordml/symex" mc:Ignorable="w14 w15 w16se w16cid w16 w16cex w16sdtdh">
   <w:docDefaults>
     <w:rPrDefault>
       <w:rPr>
